--- a/会议记录/第九次会议记录.docx
+++ b/会议记录/第九次会议记录.docx
@@ -315,8 +315,6 @@
               </w:rPr>
               <w:t>完善</w:t>
             </w:r>
-            <w:bookmarkStart w:id="0" w:name="_GoBack"/>
-            <w:bookmarkEnd w:id="0"/>
             <w:r>
               <w:rPr>
                 <w:rFonts w:hint="eastAsia"/>
@@ -475,6 +473,17 @@
                 <w:szCs w:val="36"/>
               </w:rPr>
             </w:pPr>
+            <w:r>
+              <w:rPr>
+                <w:rFonts w:hint="eastAsia"/>
+                <w:kern w:val="0"/>
+                <w:sz w:val="36"/>
+                <w:szCs w:val="36"/>
+              </w:rPr>
+              <w:t>首先我们对上周的工作进行了总结汇报，然后我们进行这周的工作讨论。</w:t>
+            </w:r>
+            <w:bookmarkStart w:id="0" w:name="_GoBack"/>
+            <w:bookmarkEnd w:id="0"/>
             <w:r>
               <w:rPr>
                 <w:sz w:val="36"/>
@@ -995,7 +1004,6 @@
     <w:uiPriority w:val="39"/>
     <w:rsid w:val="00D71529"/>
     <w:tblPr>
-      <w:tblInd w:w="0" w:type="dxa"/>
       <w:tblBorders>
         <w:top w:val="single" w:sz="4" w:space="0" w:color="auto"/>
         <w:left w:val="single" w:sz="4" w:space="0" w:color="auto"/>
@@ -1004,12 +1012,6 @@
         <w:insideH w:val="single" w:sz="4" w:space="0" w:color="auto"/>
         <w:insideV w:val="single" w:sz="4" w:space="0" w:color="auto"/>
       </w:tblBorders>
-      <w:tblCellMar>
-        <w:top w:w="0" w:type="dxa"/>
-        <w:left w:w="108" w:type="dxa"/>
-        <w:bottom w:w="0" w:type="dxa"/>
-        <w:right w:w="108" w:type="dxa"/>
-      </w:tblCellMar>
     </w:tblPr>
   </w:style>
 </w:styles>

--- a/会议记录/第九次会议记录.docx
+++ b/会议记录/第九次会议记录.docx
@@ -33,7 +33,7 @@
                     </pic:cNvPicPr>
                   </pic:nvPicPr>
                   <pic:blipFill>
-                    <a:blip r:embed="rId4">
+                    <a:blip r:embed="rId6">
                       <a:extLst>
                         <a:ext uri="{28A0092B-C50C-407E-A947-70E740481C1C}">
                           <a14:useLocalDpi xmlns:a14="http://schemas.microsoft.com/office/drawing/2010/main" val="0"/>
@@ -480,10 +480,44 @@
                 <w:sz w:val="36"/>
                 <w:szCs w:val="36"/>
               </w:rPr>
-              <w:t>首先我们对上周的工作进行了总结汇报，然后我们进行这周的工作讨论。</w:t>
+              <w:t>首先我们对上周的工作进行了总结汇报，</w:t>
+            </w:r>
+            <w:r>
+              <w:rPr>
+                <w:rFonts w:hint="eastAsia"/>
+                <w:kern w:val="0"/>
+                <w:sz w:val="36"/>
+                <w:szCs w:val="36"/>
+              </w:rPr>
+              <w:t>检查了</w:t>
+            </w:r>
+            <w:r>
+              <w:rPr>
+                <w:rFonts w:hint="eastAsia"/>
+                <w:sz w:val="36"/>
+                <w:szCs w:val="36"/>
+              </w:rPr>
+              <w:t>总体设计文案</w:t>
+            </w:r>
+            <w:r>
+              <w:rPr>
+                <w:rFonts w:hint="eastAsia"/>
+                <w:sz w:val="36"/>
+                <w:szCs w:val="36"/>
+              </w:rPr>
+              <w:t>的编写情况，</w:t>
             </w:r>
             <w:bookmarkStart w:id="0" w:name="_GoBack"/>
             <w:bookmarkEnd w:id="0"/>
+            <w:r>
+              <w:rPr>
+                <w:rFonts w:hint="eastAsia"/>
+                <w:kern w:val="0"/>
+                <w:sz w:val="36"/>
+                <w:szCs w:val="36"/>
+              </w:rPr>
+              <w:t>然后我们进行这周的工作讨论。</w:t>
+            </w:r>
             <w:r>
               <w:rPr>
                 <w:sz w:val="36"/>
@@ -574,6 +608,44 @@
     </w:sectPr>
   </w:body>
 </w:document>
+</file>
+
+<file path=word/endnotes.xml><?xml version="1.0" encoding="utf-8"?>
+<w:endnotes xmlns:wpc="http://schemas.microsoft.com/office/word/2010/wordprocessingCanvas" xmlns:mc="http://schemas.openxmlformats.org/markup-compatibility/2006" xmlns:o="urn:schemas-microsoft-com:office:office" xmlns:r="http://schemas.openxmlformats.org/officeDocument/2006/relationships" xmlns:m="http://schemas.openxmlformats.org/officeDocument/2006/math" xmlns:v="urn:schemas-microsoft-com:vml" xmlns:wp14="http://schemas.microsoft.com/office/word/2010/wordprocessingDrawing" xmlns:wp="http://schemas.openxmlformats.org/drawingml/2006/wordprocessingDrawing" xmlns:w10="urn:schemas-microsoft-com:office:word" xmlns:w="http://schemas.openxmlformats.org/wordprocessingml/2006/main" xmlns:w14="http://schemas.microsoft.com/office/word/2010/wordml" xmlns:w15="http://schemas.microsoft.com/office/word/2012/wordml" xmlns:wpg="http://schemas.microsoft.com/office/word/2010/wordprocessingGroup" xmlns:wpi="http://schemas.microsoft.com/office/word/2010/wordprocessingInk" xmlns:wne="http://schemas.microsoft.com/office/word/2006/wordml" xmlns:wps="http://schemas.microsoft.com/office/word/2010/wordprocessingShape" mc:Ignorable="w14 w15 wp14">
+  <w:endnote w:type="separator" w:id="-1">
+    <w:p>
+      <w:r>
+        <w:separator/>
+      </w:r>
+    </w:p>
+  </w:endnote>
+  <w:endnote w:type="continuationSeparator" w:id="0">
+    <w:p>
+      <w:r>
+        <w:continuationSeparator/>
+      </w:r>
+    </w:p>
+  </w:endnote>
+</w:endnotes>
+</file>
+
+<file path=word/footnotes.xml><?xml version="1.0" encoding="utf-8"?>
+<w:footnotes xmlns:wpc="http://schemas.microsoft.com/office/word/2010/wordprocessingCanvas" xmlns:mc="http://schemas.openxmlformats.org/markup-compatibility/2006" xmlns:o="urn:schemas-microsoft-com:office:office" xmlns:r="http://schemas.openxmlformats.org/officeDocument/2006/relationships" xmlns:m="http://schemas.openxmlformats.org/officeDocument/2006/math" xmlns:v="urn:schemas-microsoft-com:vml" xmlns:wp14="http://schemas.microsoft.com/office/word/2010/wordprocessingDrawing" xmlns:wp="http://schemas.openxmlformats.org/drawingml/2006/wordprocessingDrawing" xmlns:w10="urn:schemas-microsoft-com:office:word" xmlns:w="http://schemas.openxmlformats.org/wordprocessingml/2006/main" xmlns:w14="http://schemas.microsoft.com/office/word/2010/wordml" xmlns:w15="http://schemas.microsoft.com/office/word/2012/wordml" xmlns:wpg="http://schemas.microsoft.com/office/word/2010/wordprocessingGroup" xmlns:wpi="http://schemas.microsoft.com/office/word/2010/wordprocessingInk" xmlns:wne="http://schemas.microsoft.com/office/word/2006/wordml" xmlns:wps="http://schemas.microsoft.com/office/word/2010/wordprocessingShape" mc:Ignorable="w14 w15 wp14">
+  <w:footnote w:type="separator" w:id="-1">
+    <w:p>
+      <w:r>
+        <w:separator/>
+      </w:r>
+    </w:p>
+  </w:footnote>
+  <w:footnote w:type="continuationSeparator" w:id="0">
+    <w:p>
+      <w:r>
+        <w:continuationSeparator/>
+      </w:r>
+    </w:p>
+  </w:footnote>
+</w:footnotes>
 </file>
 
 <file path=word/styles.xml><?xml version="1.0" encoding="utf-8"?>
@@ -1014,6 +1086,71 @@
       </w:tblBorders>
     </w:tblPr>
   </w:style>
+  <w:style w:type="paragraph" w:styleId="a4">
+    <w:name w:val="header"/>
+    <w:basedOn w:val="a"/>
+    <w:link w:val="Char"/>
+    <w:uiPriority w:val="99"/>
+    <w:unhideWhenUsed/>
+    <w:rsid w:val="00EE478D"/>
+    <w:pPr>
+      <w:pBdr>
+        <w:bottom w:val="single" w:sz="6" w:space="1" w:color="auto"/>
+      </w:pBdr>
+      <w:tabs>
+        <w:tab w:val="center" w:pos="4153"/>
+        <w:tab w:val="right" w:pos="8306"/>
+      </w:tabs>
+      <w:snapToGrid w:val="0"/>
+      <w:jc w:val="center"/>
+    </w:pPr>
+    <w:rPr>
+      <w:sz w:val="18"/>
+      <w:szCs w:val="18"/>
+    </w:rPr>
+  </w:style>
+  <w:style w:type="character" w:customStyle="1" w:styleId="Char">
+    <w:name w:val="页眉 Char"/>
+    <w:basedOn w:val="a0"/>
+    <w:link w:val="a4"/>
+    <w:uiPriority w:val="99"/>
+    <w:rsid w:val="00EE478D"/>
+    <w:rPr>
+      <w:sz w:val="18"/>
+      <w:szCs w:val="18"/>
+    </w:rPr>
+  </w:style>
+  <w:style w:type="paragraph" w:styleId="a5">
+    <w:name w:val="footer"/>
+    <w:basedOn w:val="a"/>
+    <w:link w:val="Char0"/>
+    <w:uiPriority w:val="99"/>
+    <w:unhideWhenUsed/>
+    <w:rsid w:val="00EE478D"/>
+    <w:pPr>
+      <w:tabs>
+        <w:tab w:val="center" w:pos="4153"/>
+        <w:tab w:val="right" w:pos="8306"/>
+      </w:tabs>
+      <w:snapToGrid w:val="0"/>
+      <w:jc w:val="left"/>
+    </w:pPr>
+    <w:rPr>
+      <w:sz w:val="18"/>
+      <w:szCs w:val="18"/>
+    </w:rPr>
+  </w:style>
+  <w:style w:type="character" w:customStyle="1" w:styleId="Char0">
+    <w:name w:val="页脚 Char"/>
+    <w:basedOn w:val="a0"/>
+    <w:link w:val="a5"/>
+    <w:uiPriority w:val="99"/>
+    <w:rsid w:val="00EE478D"/>
+    <w:rPr>
+      <w:sz w:val="18"/>
+      <w:szCs w:val="18"/>
+    </w:rPr>
+  </w:style>
 </w:styles>
 </file>
 
